--- a/2017/Декабрь/19.12/Павлюк  ВА.docx
+++ b/2017/Декабрь/19.12/Павлюк  ВА.docx
@@ -281,7 +281,21 @@
           <w:sz w:val="28"/>
           <w:lang w:val="ru-RU"/>
         </w:rPr>
-        <w:t xml:space="preserve"> по   .</w:t>
+        <w:t xml:space="preserve"> по   </w:t>
+      </w:r>
+      <w:r>
+        <w:rPr>
+          <w:sz w:val="28"/>
+          <w:lang w:val="ru-RU"/>
+        </w:rPr>
+        <w:t>20</w:t>
+      </w:r>
+      <w:r>
+        <w:rPr>
+          <w:sz w:val="28"/>
+          <w:lang w:val="ru-RU"/>
+        </w:rPr>
+        <w:t>.</w:t>
       </w:r>
       <w:r>
         <w:rPr>
@@ -871,7 +885,16 @@
           <w:szCs w:val="28"/>
           <w:lang w:val="ru-RU"/>
         </w:rPr>
-        <w:t xml:space="preserve">Миопия </w:t>
+        <w:t>Нечипоренко</w:t>
+      </w:r>
+      <w:r>
+        <w:rPr>
+          <w:color w:val="17365D" w:themeColor="text2" w:themeShade="BF"/>
+          <w:sz w:val="28"/>
+          <w:szCs w:val="28"/>
+          <w:lang w:val="ru-RU"/>
+        </w:rPr>
+        <w:t xml:space="preserve"> </w:t>
       </w:r>
       <w:sdt>
         <w:sdtPr>
@@ -1181,7 +1204,25 @@
           <w:szCs w:val="28"/>
           <w:lang w:val="ru-RU"/>
         </w:rPr>
-        <w:t>. СН II</w:t>
+        <w:t xml:space="preserve">. </w:t>
+      </w:r>
+      <w:r>
+        <w:rPr>
+          <w:color w:val="C00000"/>
+          <w:sz w:val="28"/>
+          <w:szCs w:val="28"/>
+          <w:lang w:val="ru-RU"/>
+        </w:rPr>
+        <w:t>Нечипоренко</w:t>
+      </w:r>
+      <w:r>
+        <w:rPr>
+          <w:color w:val="C00000"/>
+          <w:sz w:val="28"/>
+          <w:szCs w:val="28"/>
+          <w:lang w:val="ru-RU"/>
+        </w:rPr>
+        <w:t xml:space="preserve"> II</w:t>
       </w:r>
       <w:proofErr w:type="gramStart"/>
       <w:r>
@@ -1221,7 +1262,43 @@
           <w:szCs w:val="28"/>
           <w:lang w:val="ru-RU"/>
         </w:rPr>
-        <w:t xml:space="preserve">. II. Гипертоническая болезнь III стадии … степени. Гипертензивное сердце СН I. Риск 4. Метаболическая кардиомиопатия СН 0-I. </w:t>
+        <w:t xml:space="preserve">. II. Гипертоническая болезнь III стадии … степени. Гипертензивное сердце </w:t>
+      </w:r>
+      <w:r>
+        <w:rPr>
+          <w:color w:val="C00000"/>
+          <w:sz w:val="28"/>
+          <w:szCs w:val="28"/>
+          <w:lang w:val="ru-RU"/>
+        </w:rPr>
+        <w:t>Нечипоренко</w:t>
+      </w:r>
+      <w:r>
+        <w:rPr>
+          <w:color w:val="C00000"/>
+          <w:sz w:val="28"/>
+          <w:szCs w:val="28"/>
+          <w:lang w:val="ru-RU"/>
+        </w:rPr>
+        <w:t xml:space="preserve"> I. Риск 4. Метаболическая кардиомиопатия </w:t>
+      </w:r>
+      <w:r>
+        <w:rPr>
+          <w:color w:val="C00000"/>
+          <w:sz w:val="28"/>
+          <w:szCs w:val="28"/>
+          <w:lang w:val="ru-RU"/>
+        </w:rPr>
+        <w:t>Нечипоренко</w:t>
+      </w:r>
+      <w:r>
+        <w:rPr>
+          <w:color w:val="C00000"/>
+          <w:sz w:val="28"/>
+          <w:szCs w:val="28"/>
+          <w:lang w:val="ru-RU"/>
+        </w:rPr>
+        <w:t xml:space="preserve"> 0-I. </w:t>
       </w:r>
       <w:proofErr w:type="spellStart"/>
       <w:r>
@@ -2422,6 +2499,12 @@
                 <w:lang w:val="ru-RU"/>
               </w:rPr>
             </w:pPr>
+            <w:r>
+              <w:rPr>
+                <w:lang w:val="ru-RU"/>
+              </w:rPr>
+              <w:t>1</w:t>
+            </w:r>
           </w:p>
         </w:tc>
         <w:tc>
@@ -2434,6 +2517,12 @@
                 <w:lang w:val="ru-RU"/>
               </w:rPr>
             </w:pPr>
+            <w:r>
+              <w:rPr>
+                <w:lang w:val="ru-RU"/>
+              </w:rPr>
+              <w:t>1</w:t>
+            </w:r>
           </w:p>
         </w:tc>
         <w:tc>
@@ -2446,6 +2535,12 @@
                 <w:lang w:val="ru-RU"/>
               </w:rPr>
             </w:pPr>
+            <w:r>
+              <w:rPr>
+                <w:lang w:val="ru-RU"/>
+              </w:rPr>
+              <w:t>66</w:t>
+            </w:r>
           </w:p>
         </w:tc>
         <w:tc>
@@ -2458,6 +2553,12 @@
                 <w:lang w:val="ru-RU"/>
               </w:rPr>
             </w:pPr>
+            <w:r>
+              <w:rPr>
+                <w:lang w:val="ru-RU"/>
+              </w:rPr>
+              <w:t>29</w:t>
+            </w:r>
           </w:p>
         </w:tc>
         <w:tc>
@@ -2470,6 +2571,12 @@
                 <w:lang w:val="ru-RU"/>
               </w:rPr>
             </w:pPr>
+            <w:r>
+              <w:rPr>
+                <w:lang w:val="ru-RU"/>
+              </w:rPr>
+              <w:t>3</w:t>
+            </w:r>
           </w:p>
         </w:tc>
       </w:tr>
@@ -4094,7 +4201,21 @@
           <w:sz w:val="28"/>
           <w:lang w:val="ru-RU"/>
         </w:rPr>
-        <w:t xml:space="preserve">Анализ мочи по Нечипоренко </w:t>
+        <w:t xml:space="preserve">Анализ мочи по </w:t>
+      </w:r>
+      <w:r>
+        <w:rPr>
+          <w:sz w:val="28"/>
+          <w:lang w:val="ru-RU"/>
+        </w:rPr>
+        <w:t>Нечипоренко</w:t>
+      </w:r>
+      <w:r>
+        <w:rPr>
+          <w:sz w:val="28"/>
+          <w:lang w:val="ru-RU"/>
+        </w:rPr>
+        <w:t xml:space="preserve"> </w:t>
       </w:r>
       <w:proofErr w:type="spellStart"/>
       <w:r>
@@ -4110,7 +4231,21 @@
           <w:sz w:val="28"/>
           <w:lang w:val="ru-RU"/>
         </w:rPr>
-        <w:t xml:space="preserve"> - </w:t>
+        <w:t xml:space="preserve"> </w:t>
+      </w:r>
+      <w:r>
+        <w:rPr>
+          <w:sz w:val="28"/>
+          <w:lang w:val="ru-RU"/>
+        </w:rPr>
+        <w:t>–</w:t>
+      </w:r>
+      <w:r>
+        <w:rPr>
+          <w:sz w:val="28"/>
+          <w:lang w:val="ru-RU"/>
+        </w:rPr>
+        <w:t xml:space="preserve"> </w:t>
       </w:r>
       <w:r>
         <w:rPr>
@@ -5049,6 +5184,258 @@
           </w:p>
         </w:tc>
       </w:tr>
+      <w:tr>
+        <w:tc>
+          <w:tcPr>
+            <w:tcW w:w="2518" w:type="dxa"/>
+          </w:tcPr>
+          <w:p>
+            <w:pPr>
+              <w:rPr>
+                <w:sz w:val="28"/>
+                <w:szCs w:val="28"/>
+                <w:lang w:val="ru-RU"/>
+              </w:rPr>
+            </w:pPr>
+            <w:r>
+              <w:rPr>
+                <w:sz w:val="28"/>
+                <w:szCs w:val="28"/>
+                <w:lang w:val="ru-RU"/>
+              </w:rPr>
+              <w:t>19.12</w:t>
+            </w:r>
+          </w:p>
+        </w:tc>
+        <w:tc>
+          <w:tcPr>
+            <w:tcW w:w="992" w:type="dxa"/>
+          </w:tcPr>
+          <w:p>
+            <w:pPr>
+              <w:rPr>
+                <w:sz w:val="28"/>
+                <w:szCs w:val="28"/>
+                <w:lang w:val="ru-RU"/>
+              </w:rPr>
+            </w:pPr>
+            <w:r>
+              <w:rPr>
+                <w:sz w:val="28"/>
+                <w:szCs w:val="28"/>
+                <w:lang w:val="ru-RU"/>
+              </w:rPr>
+              <w:t>6,0</w:t>
+            </w:r>
+          </w:p>
+        </w:tc>
+        <w:tc>
+          <w:tcPr>
+            <w:tcW w:w="993" w:type="dxa"/>
+          </w:tcPr>
+          <w:p>
+            <w:pPr>
+              <w:rPr>
+                <w:sz w:val="28"/>
+                <w:szCs w:val="28"/>
+                <w:lang w:val="ru-RU"/>
+              </w:rPr>
+            </w:pPr>
+            <w:r>
+              <w:rPr>
+                <w:sz w:val="28"/>
+                <w:szCs w:val="28"/>
+                <w:lang w:val="ru-RU"/>
+              </w:rPr>
+              <w:t>13,3</w:t>
+            </w:r>
+          </w:p>
+        </w:tc>
+        <w:tc>
+          <w:tcPr>
+            <w:tcW w:w="992" w:type="dxa"/>
+          </w:tcPr>
+          <w:p>
+            <w:pPr>
+              <w:rPr>
+                <w:sz w:val="28"/>
+                <w:szCs w:val="28"/>
+                <w:lang w:val="ru-RU"/>
+              </w:rPr>
+            </w:pPr>
+            <w:r>
+              <w:rPr>
+                <w:sz w:val="28"/>
+                <w:szCs w:val="28"/>
+                <w:lang w:val="ru-RU"/>
+              </w:rPr>
+              <w:t>5,8</w:t>
+            </w:r>
+          </w:p>
+        </w:tc>
+        <w:tc>
+          <w:tcPr>
+            <w:tcW w:w="992" w:type="dxa"/>
+          </w:tcPr>
+          <w:p>
+            <w:pPr>
+              <w:rPr>
+                <w:sz w:val="28"/>
+                <w:szCs w:val="28"/>
+                <w:lang w:val="ru-RU"/>
+              </w:rPr>
+            </w:pPr>
+            <w:r>
+              <w:rPr>
+                <w:sz w:val="28"/>
+                <w:szCs w:val="28"/>
+                <w:lang w:val="ru-RU"/>
+              </w:rPr>
+              <w:t>10,0</w:t>
+            </w:r>
+          </w:p>
+        </w:tc>
+        <w:tc>
+          <w:tcPr>
+            <w:tcW w:w="992" w:type="dxa"/>
+          </w:tcPr>
+          <w:p>
+            <w:pPr>
+              <w:rPr>
+                <w:sz w:val="28"/>
+                <w:szCs w:val="28"/>
+                <w:lang w:val="ru-RU"/>
+              </w:rPr>
+            </w:pPr>
+          </w:p>
+        </w:tc>
+      </w:tr>
+      <w:tr>
+        <w:tc>
+          <w:tcPr>
+            <w:tcW w:w="2518" w:type="dxa"/>
+          </w:tcPr>
+          <w:p>
+            <w:pPr>
+              <w:rPr>
+                <w:sz w:val="28"/>
+                <w:szCs w:val="28"/>
+                <w:lang w:val="ru-RU"/>
+              </w:rPr>
+            </w:pPr>
+            <w:r>
+              <w:rPr>
+                <w:sz w:val="28"/>
+                <w:szCs w:val="28"/>
+                <w:lang w:val="ru-RU"/>
+              </w:rPr>
+              <w:t>20.12</w:t>
+            </w:r>
+          </w:p>
+        </w:tc>
+        <w:tc>
+          <w:tcPr>
+            <w:tcW w:w="992" w:type="dxa"/>
+          </w:tcPr>
+          <w:p>
+            <w:pPr>
+              <w:rPr>
+                <w:sz w:val="28"/>
+                <w:szCs w:val="28"/>
+                <w:lang w:val="ru-RU"/>
+              </w:rPr>
+            </w:pPr>
+            <w:r>
+              <w:rPr>
+                <w:sz w:val="28"/>
+                <w:szCs w:val="28"/>
+                <w:lang w:val="ru-RU"/>
+              </w:rPr>
+              <w:t>6,6</w:t>
+            </w:r>
+          </w:p>
+        </w:tc>
+        <w:tc>
+          <w:tcPr>
+            <w:tcW w:w="993" w:type="dxa"/>
+          </w:tcPr>
+          <w:p>
+            <w:pPr>
+              <w:rPr>
+                <w:sz w:val="28"/>
+                <w:szCs w:val="28"/>
+                <w:lang w:val="ru-RU"/>
+              </w:rPr>
+            </w:pPr>
+            <w:r>
+              <w:rPr>
+                <w:sz w:val="28"/>
+                <w:szCs w:val="28"/>
+                <w:lang w:val="ru-RU"/>
+              </w:rPr>
+              <w:t>9,7</w:t>
+            </w:r>
+          </w:p>
+        </w:tc>
+        <w:tc>
+          <w:tcPr>
+            <w:tcW w:w="992" w:type="dxa"/>
+          </w:tcPr>
+          <w:p>
+            <w:pPr>
+              <w:rPr>
+                <w:sz w:val="28"/>
+                <w:szCs w:val="28"/>
+                <w:lang w:val="ru-RU"/>
+              </w:rPr>
+            </w:pPr>
+            <w:r>
+              <w:rPr>
+                <w:sz w:val="28"/>
+                <w:szCs w:val="28"/>
+                <w:lang w:val="ru-RU"/>
+              </w:rPr>
+              <w:t>7,7</w:t>
+            </w:r>
+          </w:p>
+        </w:tc>
+        <w:tc>
+          <w:tcPr>
+            <w:tcW w:w="992" w:type="dxa"/>
+          </w:tcPr>
+          <w:p>
+            <w:pPr>
+              <w:rPr>
+                <w:sz w:val="28"/>
+                <w:szCs w:val="28"/>
+                <w:lang w:val="ru-RU"/>
+              </w:rPr>
+            </w:pPr>
+            <w:r>
+              <w:rPr>
+                <w:sz w:val="28"/>
+                <w:szCs w:val="28"/>
+                <w:lang w:val="ru-RU"/>
+              </w:rPr>
+              <w:t>5,3</w:t>
+            </w:r>
+          </w:p>
+        </w:tc>
+        <w:tc>
+          <w:tcPr>
+            <w:tcW w:w="992" w:type="dxa"/>
+          </w:tcPr>
+          <w:p>
+            <w:pPr>
+              <w:rPr>
+                <w:sz w:val="28"/>
+                <w:szCs w:val="28"/>
+                <w:lang w:val="ru-RU"/>
+              </w:rPr>
+            </w:pPr>
+          </w:p>
+        </w:tc>
+      </w:tr>
     </w:tbl>
     <w:p>
       <w:pPr>
@@ -5251,6 +5638,7 @@
         <w:t xml:space="preserve"> 1 </w:t>
       </w:r>
       <w:proofErr w:type="spellStart"/>
+      <w:proofErr w:type="gramStart"/>
       <w:r>
         <w:rPr>
           <w:sz w:val="28"/>
@@ -5258,23 +5646,22 @@
         </w:rPr>
         <w:t>ст</w:t>
       </w:r>
-      <w:proofErr w:type="gramStart"/>
-      <w:r>
-        <w:rPr>
-          <w:sz w:val="28"/>
-          <w:lang w:val="ru-RU"/>
-        </w:rPr>
-        <w:t>,м</w:t>
-      </w:r>
+      <w:proofErr w:type="spellEnd"/>
       <w:proofErr w:type="gramEnd"/>
       <w:r>
         <w:rPr>
           <w:sz w:val="28"/>
           <w:lang w:val="ru-RU"/>
         </w:rPr>
-        <w:t>ножественыне</w:t>
-      </w:r>
-      <w:proofErr w:type="spellEnd"/>
+        <w:t>,</w:t>
+      </w:r>
+      <w:r>
+        <w:rPr>
+          <w:sz w:val="28"/>
+          <w:lang w:val="ru-RU"/>
+        </w:rPr>
+        <w:t xml:space="preserve"> множественные</w:t>
+      </w:r>
       <w:r>
         <w:rPr>
           <w:sz w:val="28"/>
@@ -5721,8 +6108,6 @@
         </w:rPr>
         <w:t>Т</w:t>
       </w:r>
-      <w:bookmarkStart w:id="2" w:name="_GoBack"/>
-      <w:bookmarkEnd w:id="2"/>
       <w:r>
         <w:rPr>
           <w:sz w:val="28"/>
@@ -5872,16 +6257,14 @@
         </w:rPr>
         <w:t xml:space="preserve">, </w:t>
       </w:r>
-      <w:proofErr w:type="spellStart"/>
-      <w:r>
-        <w:rPr>
-          <w:sz w:val="28"/>
-          <w:szCs w:val="28"/>
-          <w:lang w:val="ru-RU"/>
-        </w:rPr>
-        <w:t>диффузынхизмененний</w:t>
-      </w:r>
-      <w:proofErr w:type="spellEnd"/>
+      <w:r>
+        <w:rPr>
+          <w:sz w:val="28"/>
+          <w:szCs w:val="28"/>
+          <w:lang w:val="ru-RU"/>
+        </w:rPr>
+        <w:t>диффузных изменений</w:t>
+      </w:r>
       <w:r>
         <w:rPr>
           <w:sz w:val="28"/>
@@ -6296,8 +6679,8 @@
         </w:rPr>
         <w:t>Лечение:</w:t>
       </w:r>
-      <w:bookmarkStart w:id="3" w:name="лн"/>
-      <w:bookmarkEnd w:id="3"/>
+      <w:bookmarkStart w:id="2" w:name="лн"/>
+      <w:bookmarkEnd w:id="2"/>
       <w:r>
         <w:rPr>
           <w:sz w:val="28"/>
@@ -6315,10 +6698,10 @@
           <w:lang w:val="ru-RU"/>
         </w:rPr>
       </w:pPr>
-      <w:bookmarkStart w:id="4" w:name="дд"/>
-      <w:bookmarkStart w:id="5" w:name="лк"/>
+      <w:bookmarkStart w:id="3" w:name="дд"/>
+      <w:bookmarkStart w:id="4" w:name="лк"/>
+      <w:bookmarkEnd w:id="3"/>
       <w:bookmarkEnd w:id="4"/>
-      <w:bookmarkEnd w:id="5"/>
       <w:r>
         <w:rPr>
           <w:sz w:val="28"/>
@@ -6444,6 +6827,7 @@
         <w:rPr>
           <w:lang w:val="ru-RU"/>
         </w:rPr>
+        <w:lastRenderedPageBreak/>
         <w:t xml:space="preserve">«Д» наблюдение </w:t>
       </w:r>
       <w:r>
@@ -6538,7 +6922,6 @@
         <w:rPr>
           <w:lang w:val="ru-RU"/>
         </w:rPr>
-        <w:lastRenderedPageBreak/>
         <w:t xml:space="preserve">Инсулинотерапия:   </w:t>
       </w:r>
       <w:proofErr w:type="gramStart"/>
@@ -7789,7 +8172,15 @@
         <w:rPr>
           <w:lang w:val="ru-RU"/>
         </w:rPr>
-        <w:t>Контр ТТГ 1р в 6 мес.</w:t>
+        <w:t>Ко</w:t>
+      </w:r>
+      <w:bookmarkStart w:id="5" w:name="_GoBack"/>
+      <w:bookmarkEnd w:id="5"/>
+      <w:r>
+        <w:rPr>
+          <w:lang w:val="ru-RU"/>
+        </w:rPr>
+        <w:t>нтр ТТГ 1р в 6 мес.</w:t>
       </w:r>
       <w:r>
         <w:rPr>
@@ -7858,19 +8249,11 @@
         </w:sdtPr>
         <w:sdtEndPr/>
         <w:sdtContent>
-          <w:proofErr w:type="spellStart"/>
           <w:r>
             <w:rPr>
               <w:lang w:val="ru-RU"/>
             </w:rPr>
-            <w:t>Фещук</w:t>
-          </w:r>
-          <w:proofErr w:type="spellEnd"/>
-          <w:r>
-            <w:rPr>
-              <w:lang w:val="ru-RU"/>
-            </w:rPr>
-            <w:t>. И.А.</w:t>
+            <w:t>Соловьюк Е.А.</w:t>
           </w:r>
         </w:sdtContent>
       </w:sdt>
@@ -9408,21 +9791,23 @@
     <w:charset w:val="CC"/>
     <w:family w:val="roman"/>
     <w:pitch w:val="variable"/>
-    <w:sig w:usb0="20002A87" w:usb1="00000000" w:usb2="00000000" w:usb3="00000000" w:csb0="000001FF" w:csb1="00000000"/>
+    <w:sig w:usb0="20002A87" w:usb1="80000000" w:usb2="00000008" w:usb3="00000000" w:csb0="000001FF" w:csb1="00000000"/>
   </w:font>
   <w:font w:name="Arial Unicode MS">
     <w:panose1 w:val="020B0604020202020204"/>
-    <w:charset w:val="80"/>
-    <w:family w:val="swiss"/>
+    <w:charset w:val="00"/>
+    <w:family w:val="roman"/>
+    <w:notTrueType/>
     <w:pitch w:val="variable"/>
-    <w:sig w:usb0="F7FFAFFF" w:usb1="E9DFFFFF" w:usb2="0000003F" w:usb3="00000000" w:csb0="003F01FF" w:csb1="00000000"/>
+    <w:sig w:usb0="00000003" w:usb1="00000000" w:usb2="00000000" w:usb3="00000000" w:csb0="00000001" w:csb1="00000000"/>
   </w:font>
   <w:font w:name="Tahoma">
     <w:panose1 w:val="020B0604030504040204"/>
     <w:charset w:val="CC"/>
     <w:family w:val="swiss"/>
+    <w:notTrueType/>
     <w:pitch w:val="variable"/>
-    <w:sig w:usb0="61002A87" w:usb1="80000000" w:usb2="00000008" w:usb3="00000000" w:csb0="000101FF" w:csb1="00000000"/>
+    <w:sig w:usb0="00000201" w:usb1="00000000" w:usb2="00000000" w:usb3="00000000" w:csb0="00000004" w:csb1="00000000"/>
   </w:font>
   <w:font w:name="Calibri">
     <w:panose1 w:val="020F0502020204030204"/>
@@ -9497,6 +9882,7 @@
     <w:rsid w:val="00DF5775"/>
     <w:rsid w:val="00E96564"/>
     <w:rsid w:val="00ED29F2"/>
+    <w:rsid w:val="00FF7469"/>
   </w:rsids>
   <m:mathPr>
     <m:mathFont m:val="Cambria Math"/>
@@ -10328,7 +10714,7 @@
 </file>
 
 <file path=customXml/itemProps1.xml><?xml version="1.0" encoding="utf-8"?>
-<ds:datastoreItem xmlns:ds="http://schemas.openxmlformats.org/officeDocument/2006/customXml" ds:itemID="{42ED2939-1706-4B69-ADBA-425FD22EAB07}">
+<ds:datastoreItem xmlns:ds="http://schemas.openxmlformats.org/officeDocument/2006/customXml" ds:itemID="{DD8179AB-0289-4B5D-9BFC-995CC4C303D8}">
   <ds:schemaRefs>
     <ds:schemaRef ds:uri="http://schemas.openxmlformats.org/officeDocument/2006/bibliography"/>
   </ds:schemaRefs>
